--- a/Inny_plik.docx
+++ b/Inny_plik.docx
@@ -4,9 +4,55 @@
   <w:body>
     <w:p>
       <w:r>
-        <w:t>Test nr 3</w:t>
+        <w:t xml:space="preserve">Test </w:t>
       </w:r>
     </w:p>
+    <w:p>
+      <w:pPr>
+        <w:spacing w:after="0" w:line="240" w:lineRule="auto"/>
+        <w:rPr>
+          <w:rFonts w:ascii="Arial" w:eastAsia="Times New Roman" w:hAnsi="Arial" w:cs="Arial"/>
+          <w:color w:val="000000"/>
+          <w:sz w:val="23"/>
+          <w:szCs w:val="23"/>
+          <w:lang w:eastAsia="pl-PL"/>
+        </w:rPr>
+      </w:pPr>
+      <w:r>
+        <w:rPr>
+          <w:rFonts w:ascii="Arial" w:eastAsia="Times New Roman" w:hAnsi="Arial" w:cs="Arial"/>
+          <w:color w:val="000000"/>
+          <w:sz w:val="23"/>
+          <w:szCs w:val="23"/>
+          <w:lang w:eastAsia="pl-PL"/>
+        </w:rPr>
+        <w:t>1. «zestaw punktowanych pytań lub zadań sprawdzających czyjąś wiedzę, inteligencję itp.; też: taki sprawdzian»</w:t>
+      </w:r>
+    </w:p>
+    <w:p>
+      <w:pPr>
+        <w:shd w:val="clear" w:color="auto" w:fill="FFFFFF"/>
+        <w:spacing w:after="0" w:line="240" w:lineRule="auto"/>
+        <w:rPr>
+          <w:rFonts w:ascii="Arial" w:eastAsia="Times New Roman" w:hAnsi="Arial" w:cs="Arial"/>
+          <w:color w:val="000000"/>
+          <w:sz w:val="23"/>
+          <w:szCs w:val="23"/>
+          <w:lang w:eastAsia="pl-PL"/>
+        </w:rPr>
+      </w:pPr>
+      <w:r>
+        <w:rPr>
+          <w:rFonts w:ascii="Arial" w:eastAsia="Times New Roman" w:hAnsi="Arial" w:cs="Arial"/>
+          <w:color w:val="000000"/>
+          <w:sz w:val="23"/>
+          <w:szCs w:val="23"/>
+          <w:lang w:eastAsia="pl-PL"/>
+        </w:rPr>
+        <w:t>2. «próba, której poddaje się urządzenie, produkt, preparat itp. w celu sprawdzenia jego składu, właściwości i działania; też: to, co służy do przeprowadzenia takiej próby»</w:t>
+      </w:r>
+    </w:p>
+    <w:p/>
     <w:sectPr>
       <w:pgSz w:w="11906" w:h="16838"/>
       <w:pgMar w:top="1417" w:right="1417" w:bottom="1417" w:left="1417" w:header="708" w:footer="708" w:gutter="0"/>
@@ -443,6 +489,28 @@
     <w:semiHidden/>
     <w:unhideWhenUsed/>
   </w:style>
+  <w:style w:type="character" w:customStyle="1" w:styleId="tytul">
+    <w:name w:val="tytul"/>
+    <w:basedOn w:val="Domylnaczcionkaakapitu"/>
+    <w:rsid w:val="009C3657"/>
+  </w:style>
+  <w:style w:type="character" w:styleId="Hipercze">
+    <w:name w:val="Hyperlink"/>
+    <w:basedOn w:val="Domylnaczcionkaakapitu"/>
+    <w:uiPriority w:val="99"/>
+    <w:semiHidden/>
+    <w:unhideWhenUsed/>
+    <w:rsid w:val="009C3657"/>
+    <w:rPr>
+      <w:color w:val="0000FF"/>
+      <w:u w:val="single"/>
+    </w:rPr>
+  </w:style>
+  <w:style w:type="character" w:customStyle="1" w:styleId="skrot-inny">
+    <w:name w:val="skrot-inny"/>
+    <w:basedOn w:val="Domylnaczcionkaakapitu"/>
+    <w:rsid w:val="009C3657"/>
+  </w:style>
 </w:styles>
 </file>
 
